--- a/法令ファイル/大正四年法律第十八号（法人ノ役員処罰ニ関スル法律）/大正四年法律第十八号（法人ノ役員処罰ニ関スル法律）（大正四年法律第十八号）.docx
+++ b/法令ファイル/大正四年法律第十八号（法人ノ役員処罰ニ関スル法律）/大正四年法律第十八号（法人ノ役員処罰ニ関スル法律）（大正四年法律第十八号）.docx
@@ -45,10 +45,22 @@
         <w:pStyle w:val="Heading1"/>
       </w:pPr>
       <w:r>
-        <w:t>附　則（平成一四年五月二九日法律第四五号）</w:t>
+        <w:t>附則（平成一四年五月二九日法律第四五号）</w:t>
       </w:r>
     </w:p>
     <w:p>
+      <w:pPr>
+        <w:pStyle w:val="Heading5"/>
+        <w:ind w:left="440"/>
+      </w:pPr>
+      <w:r>
+        <w:t>１</w:t>
+      </w:r>
+    </w:p>
+    <w:p>
+      <w:pPr>
+        <w:ind w:left="440"/>
+      </w:pPr>
       <w:r>
         <w:t>この法律は、公布の日から起算して一年を超えない範囲内において政令で定める日から施行する。</w:t>
       </w:r>
@@ -63,7 +75,7 @@
         <w:pStyle w:val="Heading1"/>
       </w:pPr>
       <w:r>
-        <w:t>附　則（平成一七年七月二六日法律第八七号）</w:t>
+        <w:t>附則（平成一七年七月二六日法律第八七号）</w:t>
       </w:r>
     </w:p>
     <w:p>
@@ -91,7 +103,7 @@
     </w:pPr>
     <w:r>
       <w:tab/>
-      <w:t>WeGov v0.1 - FTS141</w:t>
+      <w:t>WeGov v0.2 - FTS141</w:t>
     </w:r>
   </w:p>
 </w:ftr>
